--- a/Batch-05/Lecture Notes/Course Module/AWS Solutions Architect Course MODULE.docx
+++ b/Batch-05/Lecture Notes/Course Module/AWS Solutions Architect Course MODULE.docx
@@ -22,10 +22,30 @@
           <w:rFonts w:ascii="Times New Roman" w:hAnsi="Times New Roman" w:cs="Times New Roman"/>
           <w:b/>
           <w:color w:val="04617B"/>
-          <w:sz w:val="36"/>
-          <w:szCs w:val="36"/>
-        </w:rPr>
-        <w:t>AWS Solution Architect</w:t>
+          <w:sz w:val="32"/>
+          <w:szCs w:val="32"/>
+        </w:rPr>
+        <w:t xml:space="preserve">TNGS </w:t>
+      </w:r>
+      <w:r>
+        <w:rPr>
+          <w:rFonts w:ascii="Times New Roman" w:hAnsi="Times New Roman" w:cs="Times New Roman"/>
+          <w:b/>
+          <w:color w:val="04617B"/>
+          <w:sz w:val="32"/>
+          <w:szCs w:val="32"/>
+        </w:rPr>
+        <w:t>L.S.</w:t>
+      </w:r>
+      <w:r>
+        <w:rPr>
+          <w:rFonts w:ascii="Times New Roman" w:hAnsi="Times New Roman" w:cs="Times New Roman"/>
+          <w:b/>
+          <w:color w:val="04617B"/>
+          <w:sz w:val="32"/>
+          <w:szCs w:val="32"/>
+        </w:rPr>
+        <w:t xml:space="preserve"> </w:t>
       </w:r>
       <w:r>
         <w:rPr>
@@ -35,7 +55,7 @@
           <w:sz w:val="36"/>
           <w:szCs w:val="36"/>
         </w:rPr>
-        <w:t xml:space="preserve"> Course</w:t>
+        <w:t>AWS Solution Architect</w:t>
       </w:r>
       <w:r>
         <w:rPr>
@@ -45,7 +65,7 @@
           <w:sz w:val="36"/>
           <w:szCs w:val="36"/>
         </w:rPr>
-        <w:t xml:space="preserve"> </w:t>
+        <w:t xml:space="preserve"> Course</w:t>
       </w:r>
       <w:r>
         <w:rPr>
@@ -55,15 +75,9 @@
           <w:sz w:val="36"/>
           <w:szCs w:val="36"/>
         </w:rPr>
-        <w:t>MODULES</w:t>
-      </w:r>
-    </w:p>
-    <w:p>
-      <w:pPr>
-        <w:autoSpaceDE w:val="0"/>
-        <w:autoSpaceDN w:val="0"/>
-        <w:adjustRightInd w:val="0"/>
-        <w:spacing w:after="0" w:line="480" w:lineRule="auto"/>
+        <w:t xml:space="preserve"> </w:t>
+      </w:r>
+      <w:r>
         <w:rPr>
           <w:rFonts w:ascii="Times New Roman" w:hAnsi="Times New Roman" w:cs="Times New Roman"/>
           <w:b/>
@@ -71,13 +85,23 @@
           <w:sz w:val="36"/>
           <w:szCs w:val="36"/>
         </w:rPr>
-      </w:pPr>
-      <w:r>
-        <w:rPr>
-          <w:rFonts w:ascii="Times New Roman" w:hAnsi="Times New Roman" w:cs="Times New Roman"/>
+        <w:t>MODULES</w:t>
+      </w:r>
+    </w:p>
+    <w:p>
+      <w:pPr>
+        <w:rPr>
           <w:b/>
           <w:bCs/>
-          <w:color w:val="000000"/>
+          <w:color w:val="04617B"/>
+          <w:sz w:val="36"/>
+          <w:szCs w:val="36"/>
+        </w:rPr>
+      </w:pPr>
+      <w:r>
+        <w:rPr>
+          <w:b/>
+          <w:bCs/>
         </w:rPr>
         <w:t>Introduction to Cloud Computing</w:t>
       </w:r>
@@ -95,12 +119,16 @@
         <w:spacing w:after="0" w:line="480" w:lineRule="auto"/>
         <w:rPr>
           <w:rFonts w:ascii="Times New Roman" w:hAnsi="Times New Roman" w:cs="Times New Roman"/>
-          <w:color w:val="000000"/>
-        </w:rPr>
-      </w:pPr>
-      <w:r>
-        <w:rPr>
-          <w:rFonts w:ascii="Times New Roman" w:hAnsi="Times New Roman" w:cs="Times New Roman"/>
+          <w:b/>
+          <w:bCs/>
+          <w:color w:val="000000"/>
+        </w:rPr>
+      </w:pPr>
+      <w:r>
+        <w:rPr>
+          <w:rFonts w:ascii="Times New Roman" w:hAnsi="Times New Roman" w:cs="Times New Roman"/>
+          <w:b/>
+          <w:bCs/>
           <w:color w:val="000000"/>
         </w:rPr>
         <w:t xml:space="preserve"> Introduction to Cloud Computing</w:t>
@@ -191,12 +219,16 @@
         <w:spacing w:after="0" w:line="480" w:lineRule="auto"/>
         <w:rPr>
           <w:rFonts w:ascii="Times New Roman" w:hAnsi="Times New Roman" w:cs="Times New Roman"/>
-          <w:color w:val="000000"/>
-        </w:rPr>
-      </w:pPr>
-      <w:r>
-        <w:rPr>
-          <w:rFonts w:ascii="Times New Roman" w:hAnsi="Times New Roman" w:cs="Times New Roman"/>
+          <w:b/>
+          <w:bCs/>
+          <w:color w:val="000000"/>
+        </w:rPr>
+      </w:pPr>
+      <w:r>
+        <w:rPr>
+          <w:rFonts w:ascii="Times New Roman" w:hAnsi="Times New Roman" w:cs="Times New Roman"/>
+          <w:b/>
+          <w:bCs/>
           <w:color w:val="000000"/>
         </w:rPr>
         <w:t>Why Cloud Computing?</w:t>
@@ -667,6 +699,7 @@
           <w:bCs/>
           <w:color w:val="000000"/>
         </w:rPr>
+        <w:lastRenderedPageBreak/>
         <w:t>EC2 Compute Service</w:t>
       </w:r>
     </w:p>
@@ -1353,7 +1386,6 @@
           <w:rFonts w:ascii="Times New Roman" w:hAnsi="Times New Roman" w:cs="Times New Roman"/>
           <w:color w:val="000000"/>
         </w:rPr>
-        <w:lastRenderedPageBreak/>
         <w:t>Creating AMI for Windows/Linux Servers.</w:t>
       </w:r>
     </w:p>
@@ -1451,6 +1483,7 @@
           <w:bCs/>
           <w:color w:val="000000"/>
         </w:rPr>
+        <w:lastRenderedPageBreak/>
         <w:t>Amazon Virtual Private Cloud (VPC)</w:t>
       </w:r>
     </w:p>
@@ -1960,7 +1993,6 @@
           <w:b/>
           <w:bCs/>
         </w:rPr>
-        <w:lastRenderedPageBreak/>
         <w:t>Simple Noti</w:t>
       </w:r>
       <w:r>
@@ -2111,6 +2143,7 @@
           <w:rFonts w:ascii="Times New Roman" w:hAnsi="Times New Roman" w:cs="Times New Roman"/>
           <w:color w:val="000000"/>
         </w:rPr>
+        <w:lastRenderedPageBreak/>
         <w:t>Integrating SNS Topics with CloudWatch and Autoscaling Services.</w:t>
       </w:r>
     </w:p>
@@ -2598,7 +2631,6 @@
           <w:rFonts w:ascii="Times New Roman" w:hAnsi="Times New Roman" w:cs="Times New Roman"/>
           <w:color w:val="000000"/>
         </w:rPr>
-        <w:lastRenderedPageBreak/>
         <w:t>Con</w:t>
       </w:r>
       <w:r>
@@ -2789,6 +2821,7 @@
           <w:rFonts w:ascii="Times New Roman" w:hAnsi="Times New Roman" w:cs="Times New Roman"/>
           <w:color w:val="000000"/>
         </w:rPr>
+        <w:lastRenderedPageBreak/>
         <w:t>Create an Auto Scaling group.</w:t>
       </w:r>
     </w:p>
@@ -3171,7 +3204,6 @@
           <w:bCs/>
           <w:color w:val="000000"/>
         </w:rPr>
-        <w:lastRenderedPageBreak/>
         <w:t>S3 (Simple Storage Service)</w:t>
       </w:r>
     </w:p>
@@ -3417,6 +3449,7 @@
           <w:b/>
           <w:bCs/>
         </w:rPr>
+        <w:lastRenderedPageBreak/>
         <w:t>CloudFront</w:t>
       </w:r>
     </w:p>
@@ -3804,7 +3837,6 @@
           <w:rFonts w:ascii="Times New Roman" w:hAnsi="Times New Roman" w:cs="Times New Roman"/>
           <w:color w:val="000000"/>
         </w:rPr>
-        <w:lastRenderedPageBreak/>
         <w:t>Creating Custom Policies and Associating to Users and Groups.</w:t>
       </w:r>
     </w:p>
@@ -4047,6 +4079,7 @@
           <w:b/>
           <w:bCs/>
         </w:rPr>
+        <w:lastRenderedPageBreak/>
         <w:t>Cloud Formation</w:t>
       </w:r>
     </w:p>
@@ -4367,7 +4400,6 @@
           <w:rFonts w:ascii="Times New Roman" w:hAnsi="Times New Roman" w:cs="Times New Roman"/>
           <w:color w:val="000000"/>
         </w:rPr>
-        <w:lastRenderedPageBreak/>
         <w:t>Creating Trials.</w:t>
       </w:r>
     </w:p>
@@ -4637,6 +4669,7 @@
           <w:b/>
           <w:bCs/>
         </w:rPr>
+        <w:lastRenderedPageBreak/>
         <w:t>AWS Cost Controlling Strategies</w:t>
       </w:r>
     </w:p>
@@ -4910,7 +4943,6 @@
           <w:bCs/>
           <w:color w:val="000000"/>
         </w:rPr>
-        <w:lastRenderedPageBreak/>
         <w:t>AWS Certi</w:t>
       </w:r>
       <w:r>
@@ -5265,6 +5297,7 @@
           <w:bCs/>
           <w:color w:val="000000"/>
         </w:rPr>
+        <w:lastRenderedPageBreak/>
         <w:t>AWS Application Services for Certi</w:t>
       </w:r>
       <w:r>
@@ -5500,31 +5533,6 @@
           <w:color w:val="000000"/>
         </w:rPr>
         <w:t>AWS Snowmobile.</w:t>
-      </w:r>
-    </w:p>
-    <w:p>
-      <w:pPr>
-        <w:pStyle w:val="ListParagraph"/>
-        <w:numPr>
-          <w:ilvl w:val="0"/>
-          <w:numId w:val="20"/>
-        </w:numPr>
-        <w:autoSpaceDE w:val="0"/>
-        <w:autoSpaceDN w:val="0"/>
-        <w:adjustRightInd w:val="0"/>
-        <w:spacing w:after="0" w:line="480" w:lineRule="auto"/>
-        <w:rPr>
-          <w:rFonts w:ascii="Times New Roman" w:hAnsi="Times New Roman" w:cs="Times New Roman"/>
-          <w:color w:val="000000"/>
-        </w:rPr>
-      </w:pPr>
-      <w:r>
-        <w:rPr>
-          <w:rFonts w:ascii="Times New Roman" w:hAnsi="Times New Roman" w:cs="Times New Roman"/>
-          <w:color w:val="000000"/>
-        </w:rPr>
-        <w:lastRenderedPageBreak/>
-        <w:t>Redshift Overview.</w:t>
       </w:r>
     </w:p>
     <w:sectPr>
@@ -5593,80 +5601,39 @@
   <w:p>
     <w:pPr>
       <w:pStyle w:val="Header"/>
-      <w:spacing w:line="720" w:lineRule="auto"/>
-      <w:jc w:val="center"/>
     </w:pPr>
-    <w:hyperlink r:id="rId1" w:history="1">
-      <w:r>
-        <w:rPr>
-          <w:rStyle w:val="Hyperlink"/>
-          <w:rFonts w:ascii="Times New Roman" w:hAnsi="Times New Roman" w:cs="Times New Roman"/>
-          <w:i/>
-          <w:iCs/>
-          <w:color w:val="auto"/>
-        </w:rPr>
-        <w:t>tngslearningsolutions@gmail.com</w:t>
-      </w:r>
-    </w:hyperlink>
     <w:r>
-      <w:tab/>
-    </w:r>
-    <w:r>
-      <w:tab/>
+      <w:rPr>
+        <w:rFonts w:ascii="Britannic Bold" w:hAnsi="Britannic Bold" w:cs="Times New Roman"/>
+        <w:b/>
+        <w:color w:val="04617B"/>
+        <w:sz w:val="32"/>
+        <w:szCs w:val="32"/>
+      </w:rPr>
+      <w:t>TNGS L.S.</w:t>
     </w:r>
     <w:r>
       <w:rPr>
-        <w:noProof/>
+        <w:rFonts w:ascii="Times New Roman" w:hAnsi="Times New Roman" w:cs="Times New Roman"/>
+        <w:i/>
+        <w:iCs/>
       </w:rPr>
-      <w:drawing>
-        <wp:inline distT="0" distB="0" distL="0" distR="0" wp14:anchorId="547BBE2A" wp14:editId="006BCC7B">
-          <wp:extent cx="1496496" cy="635711"/>
-          <wp:effectExtent l="0" t="0" r="8890" b="0"/>
-          <wp:docPr id="3" name="Picture 3" descr="How to create a new AWS Free Account | Amazon Web Services |"/>
-          <wp:cNvGraphicFramePr>
-            <a:graphicFrameLocks xmlns:a="http://schemas.openxmlformats.org/drawingml/2006/main" noChangeAspect="1"/>
-          </wp:cNvGraphicFramePr>
-          <a:graphic xmlns:a="http://schemas.openxmlformats.org/drawingml/2006/main">
-            <a:graphicData uri="http://schemas.openxmlformats.org/drawingml/2006/picture">
-              <pic:pic xmlns:pic="http://schemas.openxmlformats.org/drawingml/2006/picture">
-                <pic:nvPicPr>
-                  <pic:cNvPr id="0" name="Picture 5" descr="How to create a new AWS Free Account | Amazon Web Services |"/>
-                  <pic:cNvPicPr>
-                    <a:picLocks noChangeAspect="1" noChangeArrowheads="1"/>
-                  </pic:cNvPicPr>
-                </pic:nvPicPr>
-                <pic:blipFill>
-                  <a:blip r:embed="rId2">
-                    <a:extLst>
-                      <a:ext uri="{28A0092B-C50C-407E-A947-70E740481C1C}">
-                        <a14:useLocalDpi xmlns:a14="http://schemas.microsoft.com/office/drawing/2010/main" val="0"/>
-                      </a:ext>
-                    </a:extLst>
-                  </a:blip>
-                  <a:srcRect/>
-                  <a:stretch>
-                    <a:fillRect/>
-                  </a:stretch>
-                </pic:blipFill>
-                <pic:spPr bwMode="auto">
-                  <a:xfrm>
-                    <a:off x="0" y="0"/>
-                    <a:ext cx="1607018" cy="682661"/>
-                  </a:xfrm>
-                  <a:prstGeom prst="rect">
-                    <a:avLst/>
-                  </a:prstGeom>
-                  <a:noFill/>
-                  <a:ln>
-                    <a:noFill/>
-                  </a:ln>
-                </pic:spPr>
-              </pic:pic>
-            </a:graphicData>
-          </a:graphic>
-        </wp:inline>
-      </w:drawing>
+      <w:br/>
     </w:r>
+    <w:hyperlink r:id="rId1" w:history="1">
+      <w:r>
+        <w:rPr>
+          <w:rStyle w:val="Hyperlink"/>
+          <w:rFonts w:ascii="Times New Roman" w:hAnsi="Times New Roman" w:cs="Times New Roman"/>
+          <w:i/>
+          <w:iCs/>
+          <w:color w:val="FF0000"/>
+          <w:sz w:val="20"/>
+          <w:szCs w:val="20"/>
+        </w:rPr>
+        <w:t>tngslearningsolutions@gmail.com</w:t>
+      </w:r>
+    </w:hyperlink>
   </w:p>
 </w:hdr>
 </file>
@@ -8374,6 +8341,28 @@
     <w:name w:val="Normal"/>
     <w:qFormat/>
   </w:style>
+  <w:style w:type="paragraph" w:styleId="Heading2">
+    <w:name w:val="heading 2"/>
+    <w:basedOn w:val="Normal"/>
+    <w:next w:val="Normal"/>
+    <w:link w:val="Heading2Char"/>
+    <w:uiPriority w:val="9"/>
+    <w:unhideWhenUsed/>
+    <w:qFormat/>
+    <w:rsid w:val="00E80590"/>
+    <w:pPr>
+      <w:keepNext/>
+      <w:keepLines/>
+      <w:spacing w:before="40" w:after="0"/>
+      <w:outlineLvl w:val="1"/>
+    </w:pPr>
+    <w:rPr>
+      <w:rFonts w:asciiTheme="majorHAnsi" w:eastAsiaTheme="majorEastAsia" w:hAnsiTheme="majorHAnsi" w:cstheme="majorBidi"/>
+      <w:color w:val="2F5496" w:themeColor="accent1" w:themeShade="BF"/>
+      <w:sz w:val="26"/>
+      <w:szCs w:val="26"/>
+    </w:rPr>
+  </w:style>
   <w:style w:type="character" w:default="1" w:styleId="DefaultParagraphFont">
     <w:name w:val="Default Paragraph Font"/>
     <w:uiPriority w:val="1"/>
@@ -8477,6 +8466,19 @@
     <w:rPr>
       <w:color w:val="605E5C"/>
       <w:shd w:val="clear" w:color="auto" w:fill="E1DFDD"/>
+    </w:rPr>
+  </w:style>
+  <w:style w:type="character" w:customStyle="1" w:styleId="Heading2Char">
+    <w:name w:val="Heading 2 Char"/>
+    <w:basedOn w:val="DefaultParagraphFont"/>
+    <w:link w:val="Heading2"/>
+    <w:uiPriority w:val="9"/>
+    <w:rsid w:val="00E80590"/>
+    <w:rPr>
+      <w:rFonts w:asciiTheme="majorHAnsi" w:eastAsiaTheme="majorEastAsia" w:hAnsiTheme="majorHAnsi" w:cstheme="majorBidi"/>
+      <w:color w:val="2F5496" w:themeColor="accent1" w:themeShade="BF"/>
+      <w:sz w:val="26"/>
+      <w:szCs w:val="26"/>
     </w:rPr>
   </w:style>
 </w:styles>
